--- a/Resume_VictoriaCole.docx
+++ b/Resume_VictoriaCole.docx
@@ -200,7 +200,7 @@
             <w:u w:val="single"/>
             <w:rtl w:val="0"/>
           </w:rPr>
-          <w:t xml:space="preserve">https://tinyurl.com/y76rd97r</w:t>
+          <w:t xml:space="preserve">abigalecole.github.io</w:t>
         </w:r>
       </w:hyperlink>
       <w:r>
@@ -2679,7 +2679,7 @@
 
 <file path=customXML/item1.xml><?xml version="1.0" encoding="utf-8"?>
 <go:gDocsCustomXmlDataStorage xmlns:go="http://customooxmlschemas.google.com/" xmlns:r="http://schemas.openxmlformats.org/officeDocument/2006/relationships">
-  <go:docsCustomData xmlns:go="http://customooxmlschemas.google.com/" roundtripDataSignature="AMtx7mhDHnsFi2CJkzvmaR79fzmcCvKcYg==">AMUW2mVO67/ilz4Y5jmOcKppcc5f7YbggKP0TQlU8cTFjv8MOACS1i2vB39hODARRAKdD59lwpt6gmrzLJ4fvodDQkUmFAei23SGHkvpAh1SA5rZSSmQfzVXytnRxczrVf3SNsxVYRD9ZH3dRy/c3jAWeV3AMYOxiz4OKXZWFQYxfBR6wqfzXq33NePvq9kQauN0HAzbKnHL3JwHSk4w6ax5qMItoz4vBw==</go:docsCustomData>
+  <go:docsCustomData xmlns:go="http://customooxmlschemas.google.com/" roundtripDataSignature="AMtx7mhDHnsFi2CJkzvmaR79fzmcCvKcYg==">AMUW2mVlqtq0K3CT9euoHPhHm5ULMpXfnxl3MVN1EOQa1cSOMDis8t+gN40/P7FfPnc0SeyJftGxhydMhFHVziQn7iaDZxMBXT6TOG/hpfaGzS+ZuieSk4JE3pOP53hK/mOyizQNCpaCPU6aRJP+hJmhDCg5wyrdMTVReswDIKEz0TiiWgIRuHuGMtEn/tIvqXnOpH8j9ogWBTYIdtdHftHAZzv1OZrLqg==</go:docsCustomData>
 </go:gDocsCustomXmlDataStorage>
 </file>
 
